--- a/摘要/My摘要V1.3.docx
+++ b/摘要/My摘要V1.3.docx
@@ -434,6 +434,15 @@
         <w:rPr>
           <w:rFonts w:hint="eastAsia"/>
         </w:rPr>
+        <w:t>2</w:t>
+      </w:r>
+      <w:r>
+        <w:t>020</w:t>
+      </w:r>
+      <w:r>
+        <w:rPr>
+          <w:rFonts w:hint="eastAsia"/>
+        </w:rPr>
         <w:t>年</w:t>
       </w:r>
       <w:r>
@@ -441,6 +450,9 @@
           <w:rFonts w:hint="eastAsia"/>
         </w:rPr>
         <w:t xml:space="preserve">     </w:t>
+      </w:r>
+      <w:r>
+        <w:t>6</w:t>
       </w:r>
       <w:r>
         <w:rPr>
@@ -1035,21 +1047,31 @@
         <w:rPr>
           <w:rFonts w:hint="eastAsia"/>
         </w:rPr>
-        <w:t>本设计能实现语音识别垃圾种类、开闭垃圾桶回收垃圾，并将垃圾分类</w:t>
-      </w:r>
-      <w:proofErr w:type="gramStart"/>
-      <w:r>
-        <w:rPr>
-          <w:rFonts w:hint="eastAsia"/>
-        </w:rPr>
-        <w:t>桶数据</w:t>
-      </w:r>
-      <w:proofErr w:type="gramEnd"/>
-      <w:r>
-        <w:rPr>
-          <w:rFonts w:hint="eastAsia"/>
-        </w:rPr>
-        <w:t>信息上传到电脑端。通过测试各个模块之间的接口是否正确、测试每个模块的程序设计是否有误、测试整个系统是否满足设计功能和性能的要求，保证了系统的稳定性与可靠性。</w:t>
+        <w:t>本设计能实现语音识别垃圾种类、开闭垃圾桶回收垃圾，并将</w:t>
+      </w:r>
+      <w:r>
+        <w:rPr>
+          <w:rFonts w:hint="eastAsia"/>
+        </w:rPr>
+        <w:t>分类</w:t>
+      </w:r>
+      <w:r>
+        <w:rPr>
+          <w:rFonts w:hint="eastAsia"/>
+        </w:rPr>
+        <w:t>垃圾桶</w:t>
+      </w:r>
+      <w:r>
+        <w:rPr>
+          <w:rFonts w:hint="eastAsia"/>
+        </w:rPr>
+        <w:t>相关</w:t>
+      </w:r>
+      <w:r>
+        <w:rPr>
+          <w:rFonts w:hint="eastAsia"/>
+        </w:rPr>
+        <w:t>数据信息上传到电脑端。通过测试各个模块之间的接口是否正确、测试每个模块的程序设计是否有误、测试整个系统是否满足设计功能和性能的要求，保证了系统的稳定性与可靠性。</w:t>
       </w:r>
     </w:p>
     <w:p>
@@ -1091,9 +1113,6 @@
     <w:p>
       <w:pPr>
         <w:pStyle w:val="af6"/>
-        <w:rPr>
-          <w:rFonts w:hint="eastAsia"/>
-        </w:rPr>
       </w:pPr>
       <w:r>
         <w:lastRenderedPageBreak/>
@@ -1105,31 +1124,7 @@
         <w:pStyle w:val="af1"/>
       </w:pPr>
       <w:r>
-        <w:t>With the rapid development of China's economy and society and the continuous expansion of the city scale, the production of household garbage is constantly increasing, and its components are increasingly complex.</w:t>
-      </w:r>
-      <w:r>
-        <w:t xml:space="preserve"> </w:t>
-      </w:r>
-      <w:r>
-        <w:t>In this context, garbage classification has gradually become the focus of people's attention, among which the classification and disposal of urban household garbage and the utilization of resources are the most important.</w:t>
-      </w:r>
-      <w:r>
-        <w:t xml:space="preserve"> </w:t>
-      </w:r>
-      <w:r>
-        <w:t>Garbage classification is of great significance for the establishment of a good living environment and the maximization of resources in cities. As a sanitation infrastructure that can be seen everywhere in people's life, garbage cans have attracted more and more attention with the advent of garbage classification.</w:t>
-      </w:r>
-      <w:r>
-        <w:t xml:space="preserve"> </w:t>
-      </w:r>
-      <w:r>
-        <w:t>In this era of rapid development, not only are classified bins becoming popular, but smart bins can also be seen in many cities.</w:t>
-      </w:r>
-      <w:r>
-        <w:t xml:space="preserve"> </w:t>
-      </w:r>
-      <w:r>
-        <w:t>In China, although most cities have formulated relevant policies on garbage classification, the actual classification effect is not ideal due to people's weak intention and lack of knowledge on garbage classification.</w:t>
+        <w:t>With the rapid development of China's economy and society and the continuous expansion of the city scale, the production of household garbage is constantly increasing, and its components are increasingly complex. In this context, garbage classification has gradually become the focus of people's attention, among which the classification and disposal of urban household garbage and the utilization of resources are the most important. Garbage classification is of great significance for the establishment of a good living environment and the maximization of resources in cities. As a sanitation infrastructure that can be seen everywhere in people's life, garbage cans have attracted more and more attention with the advent of garbage classification. In this era of rapid development, not only are classified bins becoming popular, but smart bins can also be seen in many cities. In China, although most cities have formulated relevant policies on garbage classification, the actual classification effect is not ideal due to people's weak intention and lack of knowledge on garbage classification.</w:t>
       </w:r>
     </w:p>
     <w:p>
@@ -1170,13 +1165,7 @@
         <w:pStyle w:val="af1"/>
       </w:pPr>
       <w:r>
-        <w:t xml:space="preserve">(2) </w:t>
-      </w:r>
-      <w:r>
-        <w:t>T</w:t>
-      </w:r>
-      <w:r>
-        <w:t>he garbage can is deformed due to overweight garbage.</w:t>
+        <w:t>(2) The garbage can is deformed due to overweight garbage.</w:t>
       </w:r>
     </w:p>
     <w:p>
@@ -1269,7 +1258,16 @@
         <w:pStyle w:val="af1"/>
       </w:pPr>
       <w:r>
-        <w:t xml:space="preserve">(4) control the opening and closing of the garbage can according to the instruction through the steering gear driving equipment, </w:t>
+        <w:t xml:space="preserve">(4) </w:t>
+      </w:r>
+      <w:r>
+        <w:rPr>
+          <w:rFonts w:hint="eastAsia"/>
+        </w:rPr>
+        <w:t>C</w:t>
+      </w:r>
+      <w:r>
+        <w:t xml:space="preserve">ontrol the opening and closing of the garbage can according to the instruction through the steering gear driving equipment, </w:t>
       </w:r>
       <w:proofErr w:type="gramStart"/>
       <w:r>
@@ -1285,7 +1283,12 @@
         <w:pStyle w:val="af1"/>
       </w:pPr>
       <w:r>
-        <w:t xml:space="preserve">This design takes the MCU STM32F103C8T6 core board as the intelligent control center, and combines the LD3320 non-special person speech recognition module, SG90 steering gear control module, hc-05 </w:t>
+        <w:t>This design takes the MCU STM32F103C8T6 core board as the intelligent control ce</w:t>
+      </w:r>
+      <w:bookmarkStart w:id="0" w:name="_GoBack"/>
+      <w:bookmarkEnd w:id="0"/>
+      <w:r>
+        <w:t xml:space="preserve">nter, and combines the LD3320 non-special person speech recognition module, SG90 steering gear control module, hc-05 </w:t>
       </w:r>
       <w:proofErr w:type="spellStart"/>
       <w:r>
@@ -1359,12 +1362,7 @@
         <w:pStyle w:val="af1"/>
       </w:pPr>
       <w:r>
-        <w:t>The design can realize voice rec</w:t>
-      </w:r>
-      <w:bookmarkStart w:id="0" w:name="_GoBack"/>
-      <w:bookmarkEnd w:id="0"/>
-      <w:r>
-        <w:t>ognition of garbage types, open and close garbage bins to recycle garbage, and garbage sorting bucket data information uploaded to the computer terminal.</w:t>
+        <w:t>The design can realize voice recognition of garbage types, open and close garbage bins to recycle garbage, and garbage sorting bucket data information uploaded to the computer terminal.</w:t>
       </w:r>
       <w:r>
         <w:t xml:space="preserve"> </w:t>
@@ -1383,6 +1381,8 @@
         <w:pStyle w:val="af1"/>
         <w:ind w:firstLine="482"/>
         <w:sectPr>
+          <w:headerReference w:type="even" r:id="rId12"/>
+          <w:headerReference w:type="default" r:id="rId13"/>
           <w:endnotePr>
             <w:numFmt w:val="decimal"/>
           </w:endnotePr>
@@ -1449,13 +1449,10 @@
       <w:pPr>
         <w:pStyle w:val="af1"/>
         <w:ind w:firstLineChars="0" w:firstLine="0"/>
-        <w:rPr>
-          <w:rFonts w:hint="eastAsia"/>
-        </w:rPr>
       </w:pPr>
     </w:p>
     <w:sectPr>
-      <w:headerReference w:type="even" r:id="rId12"/>
+      <w:headerReference w:type="even" r:id="rId14"/>
       <w:pgSz w:w="11906" w:h="16838"/>
       <w:pgMar w:top="1440" w:right="1800" w:bottom="1440" w:left="1800" w:header="851" w:footer="992" w:gutter="0"/>
       <w:cols w:space="425"/>
@@ -1496,6 +1493,54 @@
 </file>
 
 <file path=word/header1.xml><?xml version="1.0" encoding="utf-8"?>
+<w:hdr xmlns:wpc="http://schemas.microsoft.com/office/word/2010/wordprocessingCanvas" xmlns:cx="http://schemas.microsoft.com/office/drawing/2014/chartex" xmlns:cx1="http://schemas.microsoft.com/office/drawing/2015/9/8/chartex" xmlns:cx2="http://schemas.microsoft.com/office/drawing/2015/10/21/chartex" xmlns:cx3="http://schemas.microsoft.com/office/drawing/2016/5/9/chartex" xmlns:cx4="http://schemas.microsoft.com/office/drawing/2016/5/10/chartex" xmlns:cx5="http://schemas.microsoft.com/office/drawing/2016/5/11/chartex" xmlns:cx6="http://schemas.microsoft.com/office/drawing/2016/5/12/chartex" xmlns:cx7="http://schemas.microsoft.com/office/drawing/2016/5/13/chartex" xmlns:cx8="http://schemas.microsoft.com/office/drawing/2016/5/14/chartex" xmlns:mc="http://schemas.openxmlformats.org/markup-compatibility/2006" xmlns:aink="http://schemas.microsoft.com/office/drawing/2016/ink" xmlns:am3d="http://schemas.microsoft.com/office/drawing/2017/model3d" xmlns:o="urn:schemas-microsoft-com:office:office" xmlns:r="http://schemas.openxmlformats.org/officeDocument/2006/relationships" xmlns:m="http://schemas.openxmlformats.org/officeDocument/2006/math" xmlns:v="urn:schemas-microsoft-com:vml" xmlns:wp14="http://schemas.microsoft.com/office/word/2010/wordprocessingDrawing" xmlns:wp="http://schemas.openxmlformats.org/drawingml/2006/wordprocessingDrawing" xmlns:w10="urn:schemas-microsoft-com:office:word" xmlns:w="http://schemas.openxmlformats.org/wordprocessingml/2006/main" xmlns:w14="http://schemas.microsoft.com/office/word/2010/wordml" xmlns:w15="http://schemas.microsoft.com/office/word/2012/wordml" xmlns:w16cid="http://schemas.microsoft.com/office/word/2016/wordml/cid" xmlns:w16se="http://schemas.microsoft.com/office/word/2015/wordml/symex" xmlns:wpg="http://schemas.microsoft.com/office/word/2010/wordprocessingGroup" xmlns:wpi="http://schemas.microsoft.com/office/word/2010/wordprocessingInk" xmlns:wne="http://schemas.microsoft.com/office/word/2006/wordml" xmlns:wps="http://schemas.microsoft.com/office/word/2010/wordprocessingShape" mc:Ignorable="w14 w15 w16se w16cid wp14">
+  <w:p>
+    <w:pPr>
+      <w:pStyle w:val="afa"/>
+    </w:pPr>
+    <w:r>
+      <w:fldChar w:fldCharType="begin"/>
+    </w:r>
+    <w:r>
+      <w:instrText xml:space="preserve"> STYLEREF  a_</w:instrText>
+    </w:r>
+    <w:r>
+      <w:instrText>摘要</w:instrText>
+    </w:r>
+    <w:r>
+      <w:instrText xml:space="preserve">  \* MERGEFORMAT </w:instrText>
+    </w:r>
+    <w:r>
+      <w:fldChar w:fldCharType="separate"/>
+    </w:r>
+    <w:r>
+      <w:rPr>
+        <w:rFonts w:hint="eastAsia"/>
+        <w:noProof/>
+      </w:rPr>
+      <w:t>摘要</w:t>
+    </w:r>
+    <w:r>
+      <w:fldChar w:fldCharType="end"/>
+    </w:r>
+  </w:p>
+</w:hdr>
+</file>
+
+<file path=word/header2.xml><?xml version="1.0" encoding="utf-8"?>
+<w:hdr xmlns:wpc="http://schemas.microsoft.com/office/word/2010/wordprocessingCanvas" xmlns:cx="http://schemas.microsoft.com/office/drawing/2014/chartex" xmlns:cx1="http://schemas.microsoft.com/office/drawing/2015/9/8/chartex" xmlns:cx2="http://schemas.microsoft.com/office/drawing/2015/10/21/chartex" xmlns:cx3="http://schemas.microsoft.com/office/drawing/2016/5/9/chartex" xmlns:cx4="http://schemas.microsoft.com/office/drawing/2016/5/10/chartex" xmlns:cx5="http://schemas.microsoft.com/office/drawing/2016/5/11/chartex" xmlns:cx6="http://schemas.microsoft.com/office/drawing/2016/5/12/chartex" xmlns:cx7="http://schemas.microsoft.com/office/drawing/2016/5/13/chartex" xmlns:cx8="http://schemas.microsoft.com/office/drawing/2016/5/14/chartex" xmlns:mc="http://schemas.openxmlformats.org/markup-compatibility/2006" xmlns:aink="http://schemas.microsoft.com/office/drawing/2016/ink" xmlns:am3d="http://schemas.microsoft.com/office/drawing/2017/model3d" xmlns:o="urn:schemas-microsoft-com:office:office" xmlns:r="http://schemas.openxmlformats.org/officeDocument/2006/relationships" xmlns:m="http://schemas.openxmlformats.org/officeDocument/2006/math" xmlns:v="urn:schemas-microsoft-com:vml" xmlns:wp14="http://schemas.microsoft.com/office/word/2010/wordprocessingDrawing" xmlns:wp="http://schemas.openxmlformats.org/drawingml/2006/wordprocessingDrawing" xmlns:w10="urn:schemas-microsoft-com:office:word" xmlns:w="http://schemas.openxmlformats.org/wordprocessingml/2006/main" xmlns:w14="http://schemas.microsoft.com/office/word/2010/wordml" xmlns:w15="http://schemas.microsoft.com/office/word/2012/wordml" xmlns:w16cid="http://schemas.microsoft.com/office/word/2016/wordml/cid" xmlns:w16se="http://schemas.microsoft.com/office/word/2015/wordml/symex" xmlns:wpg="http://schemas.microsoft.com/office/word/2010/wordprocessingGroup" xmlns:wpi="http://schemas.microsoft.com/office/word/2010/wordprocessingInk" xmlns:wne="http://schemas.microsoft.com/office/word/2006/wordml" xmlns:wps="http://schemas.microsoft.com/office/word/2010/wordprocessingShape" mc:Ignorable="w14 w15 w16se w16cid wp14">
+  <w:p>
+    <w:pPr>
+      <w:pStyle w:val="a7"/>
+      <w:pBdr>
+        <w:bottom w:val="none" w:sz="0" w:space="0" w:color="auto"/>
+      </w:pBdr>
+    </w:pPr>
+  </w:p>
+</w:hdr>
+</file>
+
+<file path=word/header3.xml><?xml version="1.0" encoding="utf-8"?>
 <w:hdr xmlns:wpc="http://schemas.microsoft.com/office/word/2010/wordprocessingCanvas" xmlns:cx="http://schemas.microsoft.com/office/drawing/2014/chartex" xmlns:cx1="http://schemas.microsoft.com/office/drawing/2015/9/8/chartex" xmlns:cx2="http://schemas.microsoft.com/office/drawing/2015/10/21/chartex" xmlns:cx3="http://schemas.microsoft.com/office/drawing/2016/5/9/chartex" xmlns:cx4="http://schemas.microsoft.com/office/drawing/2016/5/10/chartex" xmlns:cx5="http://schemas.microsoft.com/office/drawing/2016/5/11/chartex" xmlns:cx6="http://schemas.microsoft.com/office/drawing/2016/5/12/chartex" xmlns:cx7="http://schemas.microsoft.com/office/drawing/2016/5/13/chartex" xmlns:cx8="http://schemas.microsoft.com/office/drawing/2016/5/14/chartex" xmlns:mc="http://schemas.openxmlformats.org/markup-compatibility/2006" xmlns:aink="http://schemas.microsoft.com/office/drawing/2016/ink" xmlns:am3d="http://schemas.microsoft.com/office/drawing/2017/model3d" xmlns:o="urn:schemas-microsoft-com:office:office" xmlns:r="http://schemas.openxmlformats.org/officeDocument/2006/relationships" xmlns:m="http://schemas.openxmlformats.org/officeDocument/2006/math" xmlns:v="urn:schemas-microsoft-com:vml" xmlns:wp14="http://schemas.microsoft.com/office/word/2010/wordprocessingDrawing" xmlns:wp="http://schemas.openxmlformats.org/drawingml/2006/wordprocessingDrawing" xmlns:w10="urn:schemas-microsoft-com:office:word" xmlns:w="http://schemas.openxmlformats.org/wordprocessingml/2006/main" xmlns:w14="http://schemas.microsoft.com/office/word/2010/wordml" xmlns:w15="http://schemas.microsoft.com/office/word/2012/wordml" xmlns:w16cid="http://schemas.microsoft.com/office/word/2016/wordml/cid" xmlns:w16se="http://schemas.microsoft.com/office/word/2015/wordml/symex" xmlns:wpg="http://schemas.microsoft.com/office/word/2010/wordprocessingGroup" xmlns:wpi="http://schemas.microsoft.com/office/word/2010/wordprocessingInk" xmlns:wne="http://schemas.microsoft.com/office/word/2006/wordml" xmlns:wps="http://schemas.microsoft.com/office/word/2010/wordprocessingShape" mc:Ignorable="w14 w15 w16se w16cid wp14">
   <w:p>
     <w:pPr>
@@ -1529,11 +1574,11 @@
 </w:hdr>
 </file>
 
-<file path=word/header2.xml><?xml version="1.0" encoding="utf-8"?>
+<file path=word/header4.xml><?xml version="1.0" encoding="utf-8"?>
 <w:hdr xmlns:wpc="http://schemas.microsoft.com/office/word/2010/wordprocessingCanvas" xmlns:cx="http://schemas.microsoft.com/office/drawing/2014/chartex" xmlns:cx1="http://schemas.microsoft.com/office/drawing/2015/9/8/chartex" xmlns:cx2="http://schemas.microsoft.com/office/drawing/2015/10/21/chartex" xmlns:cx3="http://schemas.microsoft.com/office/drawing/2016/5/9/chartex" xmlns:cx4="http://schemas.microsoft.com/office/drawing/2016/5/10/chartex" xmlns:cx5="http://schemas.microsoft.com/office/drawing/2016/5/11/chartex" xmlns:cx6="http://schemas.microsoft.com/office/drawing/2016/5/12/chartex" xmlns:cx7="http://schemas.microsoft.com/office/drawing/2016/5/13/chartex" xmlns:cx8="http://schemas.microsoft.com/office/drawing/2016/5/14/chartex" xmlns:mc="http://schemas.openxmlformats.org/markup-compatibility/2006" xmlns:aink="http://schemas.microsoft.com/office/drawing/2016/ink" xmlns:am3d="http://schemas.microsoft.com/office/drawing/2017/model3d" xmlns:o="urn:schemas-microsoft-com:office:office" xmlns:r="http://schemas.openxmlformats.org/officeDocument/2006/relationships" xmlns:m="http://schemas.openxmlformats.org/officeDocument/2006/math" xmlns:v="urn:schemas-microsoft-com:vml" xmlns:wp14="http://schemas.microsoft.com/office/word/2010/wordprocessingDrawing" xmlns:wp="http://schemas.openxmlformats.org/drawingml/2006/wordprocessingDrawing" xmlns:w10="urn:schemas-microsoft-com:office:word" xmlns:w="http://schemas.openxmlformats.org/wordprocessingml/2006/main" xmlns:w14="http://schemas.microsoft.com/office/word/2010/wordml" xmlns:w15="http://schemas.microsoft.com/office/word/2012/wordml" xmlns:w16cid="http://schemas.microsoft.com/office/word/2016/wordml/cid" xmlns:w16se="http://schemas.microsoft.com/office/word/2015/wordml/symex" xmlns:wpg="http://schemas.microsoft.com/office/word/2010/wordprocessingGroup" xmlns:wpi="http://schemas.microsoft.com/office/word/2010/wordprocessingInk" xmlns:wne="http://schemas.microsoft.com/office/word/2006/wordml" xmlns:wps="http://schemas.microsoft.com/office/word/2010/wordprocessingShape" mc:Ignorable="w14 w15 w16se w16cid wp14">
   <w:p>
     <w:pPr>
-      <w:pStyle w:val="a7"/>
+      <w:pStyle w:val="afa"/>
     </w:pPr>
     <w:r>
       <w:rPr>
@@ -1545,7 +1590,7 @@
 </w:hdr>
 </file>
 
-<file path=word/header3.xml><?xml version="1.0" encoding="utf-8"?>
+<file path=word/header5.xml><?xml version="1.0" encoding="utf-8"?>
 <w:hdr xmlns:wpc="http://schemas.microsoft.com/office/word/2010/wordprocessingCanvas" xmlns:cx="http://schemas.microsoft.com/office/drawing/2014/chartex" xmlns:cx1="http://schemas.microsoft.com/office/drawing/2015/9/8/chartex" xmlns:cx2="http://schemas.microsoft.com/office/drawing/2015/10/21/chartex" xmlns:cx3="http://schemas.microsoft.com/office/drawing/2016/5/9/chartex" xmlns:cx4="http://schemas.microsoft.com/office/drawing/2016/5/10/chartex" xmlns:cx5="http://schemas.microsoft.com/office/drawing/2016/5/11/chartex" xmlns:cx6="http://schemas.microsoft.com/office/drawing/2016/5/12/chartex" xmlns:cx7="http://schemas.microsoft.com/office/drawing/2016/5/13/chartex" xmlns:cx8="http://schemas.microsoft.com/office/drawing/2016/5/14/chartex" xmlns:mc="http://schemas.openxmlformats.org/markup-compatibility/2006" xmlns:aink="http://schemas.microsoft.com/office/drawing/2016/ink" xmlns:am3d="http://schemas.microsoft.com/office/drawing/2017/model3d" xmlns:o="urn:schemas-microsoft-com:office:office" xmlns:r="http://schemas.openxmlformats.org/officeDocument/2006/relationships" xmlns:m="http://schemas.openxmlformats.org/officeDocument/2006/math" xmlns:v="urn:schemas-microsoft-com:vml" xmlns:wp14="http://schemas.microsoft.com/office/word/2010/wordprocessingDrawing" xmlns:wp="http://schemas.openxmlformats.org/drawingml/2006/wordprocessingDrawing" xmlns:w10="urn:schemas-microsoft-com:office:word" xmlns:w="http://schemas.openxmlformats.org/wordprocessingml/2006/main" xmlns:w14="http://schemas.microsoft.com/office/word/2010/wordml" xmlns:w15="http://schemas.microsoft.com/office/word/2012/wordml" xmlns:w16cid="http://schemas.microsoft.com/office/word/2016/wordml/cid" xmlns:w16se="http://schemas.microsoft.com/office/word/2015/wordml/symex" xmlns:wpg="http://schemas.microsoft.com/office/word/2010/wordprocessingGroup" xmlns:wpi="http://schemas.microsoft.com/office/word/2010/wordprocessingInk" xmlns:wne="http://schemas.microsoft.com/office/word/2006/wordml" xmlns:wps="http://schemas.microsoft.com/office/word/2010/wordprocessingShape" mc:Ignorable="w14 w15 w16se w16cid wp14">
   <w:p>
     <w:pPr>
@@ -2264,6 +2309,7 @@
   <w:style w:type="character" w:default="1" w:styleId="a3">
     <w:name w:val="Default Paragraph Font"/>
     <w:uiPriority w:val="1"/>
+    <w:semiHidden/>
     <w:unhideWhenUsed/>
   </w:style>
   <w:style w:type="table" w:default="1" w:styleId="a4">
@@ -3008,7 +3054,7 @@
 </file>
 
 <file path=customXml/itemProps2.xml><?xml version="1.0" encoding="utf-8"?>
-<ds:datastoreItem xmlns:ds="http://schemas.openxmlformats.org/officeDocument/2006/customXml" ds:itemID="{8714BC69-7290-4CF7-BBB1-A447965CBC7E}">
+<ds:datastoreItem xmlns:ds="http://schemas.openxmlformats.org/officeDocument/2006/customXml" ds:itemID="{6C70A24A-A396-410E-85F3-2B93F6CC1A8A}">
   <ds:schemaRefs>
     <ds:schemaRef ds:uri="http://schemas.openxmlformats.org/officeDocument/2006/bibliography"/>
   </ds:schemaRefs>
